--- a/Docs/Online Disorder Part Final.docx
+++ b/Docs/Online Disorder Part Final.docx
@@ -285,6 +285,7 @@
           <w:szCs w:val="24"/>
           <w:lang w:val="en-US"/>
         </w:rPr>
+        <w:lastRenderedPageBreak/>
         <w:t xml:space="preserve">Causes: The causes of generalized anxiety disorder have not been well understood, but it is primarily related to genetic factors and environmental factors. </w:t>
       </w:r>
     </w:p>
@@ -530,6 +531,7 @@
           <w:szCs w:val="24"/>
           <w:lang w:val="en-US"/>
         </w:rPr>
+        <w:lastRenderedPageBreak/>
         <w:t>People with substance use history.</w:t>
       </w:r>
     </w:p>
@@ -765,7 +767,17 @@
           <w:szCs w:val="24"/>
           <w:lang w:val="en-US"/>
         </w:rPr>
-        <w:t>Overview: Agoraphobia is an abnormal disorder where people are afraid of staying in open spaces or being alone in such a space. People with agoraphobia disorder generally feel unsafe in the open space and present unpleasant physical symptoms such as shaking and vomiting. Research shows that people with agoraphobia disorder is around 1.3% of the general population and the disorder is overall more prevalent in women than in men.</w:t>
+        <w:t>Overview: Agoraphobia is an abnormal disorder where people are afraid of staying in open spaces or being alone in such a space. People with agoraphobia disorder gene</w:t>
+      </w:r>
+      <w:r>
+        <w:rPr>
+          <w:rFonts w:ascii="Arial Unicode MS" w:eastAsia="Arial Unicode MS" w:hAnsi="Arial Unicode MS" w:cs="Arial Unicode MS"/>
+          <w:sz w:val="24"/>
+          <w:szCs w:val="24"/>
+          <w:lang w:val="en-US"/>
+        </w:rPr>
+        <w:lastRenderedPageBreak/>
+        <w:t>rally feel unsafe in the open space and present unpleasant physical symptoms such as shaking and vomiting. Research shows that people with agoraphobia disorder is around 1.3% of the general population and the disorder is overall more prevalent in women than in men.</w:t>
       </w:r>
     </w:p>
     <w:p>
@@ -1054,6 +1066,7 @@
           <w:szCs w:val="24"/>
           <w:lang w:val="en-US"/>
         </w:rPr>
+        <w:lastRenderedPageBreak/>
         <w:t>Classic Conditioning:</w:t>
       </w:r>
       <w:r>
@@ -1374,6 +1387,7 @@
           <w:szCs w:val="24"/>
           <w:lang w:val="en-US"/>
         </w:rPr>
+        <w:lastRenderedPageBreak/>
         <w:t xml:space="preserve">Medications: </w:t>
       </w:r>
       <w:r>
@@ -1614,6 +1628,7 @@
           <w:sz w:val="24"/>
           <w:szCs w:val="24"/>
         </w:rPr>
+        <w:lastRenderedPageBreak/>
         <w:t>Feeling dizzy or fainting</w:t>
       </w:r>
     </w:p>
@@ -2619,6 +2634,7 @@
           <w:sz w:val="24"/>
           <w:szCs w:val="24"/>
         </w:rPr>
+        <w:lastRenderedPageBreak/>
         <w:t>Offending people</w:t>
       </w:r>
     </w:p>
@@ -2851,6 +2867,7 @@
           <w:sz w:val="24"/>
           <w:szCs w:val="24"/>
         </w:rPr>
+        <w:lastRenderedPageBreak/>
         <w:t>Risk Factors:</w:t>
       </w:r>
     </w:p>
@@ -3120,6 +3137,7 @@
         <w:rPr>
           <w:lang w:val="en-US"/>
         </w:rPr>
+        <w:lastRenderedPageBreak/>
         <w:t xml:space="preserve">Obsessive-Compulsive Disorder </w:t>
       </w:r>
     </w:p>
@@ -3369,7 +3387,17 @@
           <w:szCs w:val="24"/>
           <w:lang w:val="en-US"/>
         </w:rPr>
-        <w:t>Causes: Like other mental disorders, no comprehensive causes of Obsessive-Compulsive Disorder are known, but it is believed that the causes of Obsessive-Compulsive Disorder are generally related to genetic factors, brain activities and environmental factors.</w:t>
+        <w:t>Causes: Like other mental disorders, no comprehensive causes of Obsessive-Compulsive Disorder are known, but it is believed that the causes of Obsessive-Compulsiv</w:t>
+      </w:r>
+      <w:r>
+        <w:rPr>
+          <w:rFonts w:ascii="Arial Unicode MS" w:eastAsia="Arial Unicode MS" w:hAnsi="Arial Unicode MS" w:cs="Arial Unicode MS"/>
+          <w:sz w:val="24"/>
+          <w:szCs w:val="24"/>
+          <w:lang w:val="en-US"/>
+        </w:rPr>
+        <w:lastRenderedPageBreak/>
+        <w:t>e Disorder are generally related to genetic factors, brain activities and environmental factors.</w:t>
       </w:r>
     </w:p>
     <w:p>
@@ -3648,6 +3676,7 @@
           <w:szCs w:val="24"/>
           <w:lang w:val="en-US"/>
         </w:rPr>
+        <w:lastRenderedPageBreak/>
         <w:t>People who went through overwhelmed pressure or distress in life.</w:t>
       </w:r>
     </w:p>
@@ -3888,6 +3917,7 @@
         <w:rPr>
           <w:lang w:val="en-US"/>
         </w:rPr>
+        <w:lastRenderedPageBreak/>
         <w:t>Post-traumatic Stress Disorder</w:t>
       </w:r>
     </w:p>
@@ -4181,6 +4211,7 @@
           <w:szCs w:val="24"/>
           <w:lang w:val="en-US"/>
         </w:rPr>
+        <w:lastRenderedPageBreak/>
         <w:t>Also, low levels of cortisol, the hormone to trigger our “fight-or-flight” response,</w:t>
       </w:r>
     </w:p>
@@ -4534,7 +4565,17 @@
           <w:szCs w:val="24"/>
           <w:lang w:val="en-US"/>
         </w:rPr>
-        <w:t xml:space="preserve"> relieve the symptoms of depression and release anxieties which are the most common type of medication used in PTSD. The use of antidepressants help to concentrate attention and raise awareness of the body which contribute to changes in attitudes and behaviors.</w:t>
+        <w:t xml:space="preserve"> relieve the symptoms of depression and release anxieties which are the most common type of medication used in PTSD. The use of </w:t>
+      </w:r>
+      <w:r>
+        <w:rPr>
+          <w:rFonts w:ascii="Arial Unicode MS" w:eastAsia="Arial Unicode MS" w:hAnsi="Arial Unicode MS" w:cs="Arial Unicode MS"/>
+          <w:sz w:val="24"/>
+          <w:szCs w:val="24"/>
+          <w:lang w:val="en-US"/>
+        </w:rPr>
+        <w:lastRenderedPageBreak/>
+        <w:t>antidepressants help to concentrate attention and raise awareness of the body which contribute to changes in attitudes and behaviors.</w:t>
       </w:r>
     </w:p>
     <w:p>
@@ -4921,23 +4962,13 @@
     </w:p>
     <w:p>
       <w:pPr>
-        <w:spacing w:line="360" w:lineRule="auto"/>
-        <w:rPr>
-          <w:rFonts w:ascii="Arial Unicode MS" w:eastAsia="Arial Unicode MS" w:hAnsi="Arial Unicode MS" w:cs="Arial Unicode MS"/>
-          <w:color w:val="073763"/>
-          <w:sz w:val="24"/>
-          <w:szCs w:val="24"/>
-          <w:u w:val="single"/>
-          <w:lang w:val="en-US"/>
-        </w:rPr>
-      </w:pPr>
-      <w:r>
-        <w:rPr>
-          <w:rFonts w:ascii="Arial Unicode MS" w:eastAsia="Arial Unicode MS" w:hAnsi="Arial Unicode MS" w:cs="Arial Unicode MS"/>
-          <w:color w:val="073763"/>
-          <w:sz w:val="24"/>
-          <w:szCs w:val="24"/>
-          <w:u w:val="single"/>
+        <w:pStyle w:val="2"/>
+        <w:rPr>
+          <w:lang w:val="en-US"/>
+        </w:rPr>
+      </w:pPr>
+      <w:r>
+        <w:rPr>
           <w:lang w:val="en-US"/>
         </w:rPr>
         <w:t xml:space="preserve">Depressive disorder </w:t>
@@ -4964,7 +4995,17 @@
           <w:szCs w:val="24"/>
           <w:lang w:val="en-US"/>
         </w:rPr>
-        <w:t>Overview: Individuals with depressive disorder would have a perpetual feeling of sorrow and disinterestedness. Moreover, depressive disorder not only affects how people think and behave but also causes troubles in daily activities. Most severely, people diagnosed with depressive disorder may try to commit suicide repeatedly because they feel lives are not worth living. Recent statistics show that 7.1% of adults in the United States had at least one major depressive episode.</w:t>
+        <w:t xml:space="preserve">Overview: Individuals with depressive disorder would have a perpetual feeling of sorrow and disinterestedness. Moreover, depressive disorder not only affects how people think and behave but also causes troubles in daily activities. Most severely, people </w:t>
+      </w:r>
+      <w:r>
+        <w:rPr>
+          <w:rFonts w:ascii="Arial Unicode MS" w:eastAsia="Arial Unicode MS" w:hAnsi="Arial Unicode MS" w:cs="Arial Unicode MS"/>
+          <w:sz w:val="24"/>
+          <w:szCs w:val="24"/>
+          <w:lang w:val="en-US"/>
+        </w:rPr>
+        <w:lastRenderedPageBreak/>
+        <w:t>diagnosed with depressive disorder may try to commit suicide repeatedly because they feel lives are not worth living. Recent statistics show that 7.1% of adults in the United States had at least one major depressive episode.</w:t>
       </w:r>
     </w:p>
     <w:p>
@@ -5285,6 +5326,7 @@
           <w:szCs w:val="24"/>
           <w:lang w:val="en-US"/>
         </w:rPr>
+        <w:lastRenderedPageBreak/>
         <w:t>Moreover, individuals are more likely to have depressive disorder if their relatives also have it.</w:t>
       </w:r>
     </w:p>
@@ -5605,7 +5647,17 @@
           <w:szCs w:val="24"/>
           <w:lang w:val="en-US"/>
         </w:rPr>
-        <w:t xml:space="preserve">: Psychotherapies effectively diminish the pain caused by depressive disorder, because therapists offer useful strategies to deal with negative feelings. Cognitive Behavioural Therapy (CBT) is one of the most popular psychotherapy strategies because CBT helps patients to understand how their behaviors and thoughts would affect them and how to overcome negative feelings and thoughts. </w:t>
+        <w:t>: Psychotherapies effectively diminish the pain caused by depressive disorder, because therapists offer useful strategies to deal with negative feelings. Co</w:t>
+      </w:r>
+      <w:r>
+        <w:rPr>
+          <w:rFonts w:ascii="Arial Unicode MS" w:eastAsia="Arial Unicode MS" w:hAnsi="Arial Unicode MS" w:cs="Arial Unicode MS"/>
+          <w:sz w:val="24"/>
+          <w:szCs w:val="24"/>
+          <w:lang w:val="en-US"/>
+        </w:rPr>
+        <w:lastRenderedPageBreak/>
+        <w:t xml:space="preserve">gnitive Behavioural Therapy (CBT) is one of the most popular psychotherapy strategies because CBT helps patients to understand how their behaviors and thoughts would affect them and how to overcome negative feelings and thoughts. </w:t>
       </w:r>
     </w:p>
     <w:p>
@@ -5674,27 +5726,13 @@
     </w:p>
     <w:p>
       <w:pPr>
-        <w:pBdr>
-          <w:bottom w:val="none" w:sz="0" w:space="12" w:color="auto"/>
-        </w:pBdr>
-        <w:shd w:val="clear" w:color="auto" w:fill="FFFFFF"/>
-        <w:spacing w:line="360" w:lineRule="auto"/>
-        <w:rPr>
-          <w:rFonts w:ascii="Arial Unicode MS" w:eastAsia="Arial Unicode MS" w:hAnsi="Arial Unicode MS" w:cs="Arial Unicode MS"/>
-          <w:color w:val="073763"/>
-          <w:sz w:val="24"/>
-          <w:szCs w:val="24"/>
-          <w:u w:val="single"/>
-          <w:lang w:val="en-US"/>
-        </w:rPr>
-      </w:pPr>
-      <w:r>
-        <w:rPr>
-          <w:rFonts w:ascii="Arial Unicode MS" w:eastAsia="Arial Unicode MS" w:hAnsi="Arial Unicode MS" w:cs="Arial Unicode MS"/>
-          <w:color w:val="073763"/>
-          <w:sz w:val="24"/>
-          <w:szCs w:val="24"/>
-          <w:u w:val="single"/>
+        <w:pStyle w:val="2"/>
+        <w:rPr>
+          <w:lang w:val="en-US"/>
+        </w:rPr>
+      </w:pPr>
+      <w:r>
+        <w:rPr>
           <w:lang w:val="en-US"/>
         </w:rPr>
         <w:t>Manic Depressive disorder</w:t>
@@ -5866,6 +5904,7 @@
           <w:sz w:val="24"/>
           <w:szCs w:val="24"/>
         </w:rPr>
+        <w:lastRenderedPageBreak/>
         <w:t>Easily distracting attentions</w:t>
       </w:r>
     </w:p>
@@ -6161,6 +6200,7 @@
           <w:szCs w:val="24"/>
           <w:lang w:val="en-US"/>
         </w:rPr>
+        <w:lastRenderedPageBreak/>
         <w:t xml:space="preserve">Treatment: Major treatment used in Manic Depressive Disorder are psychotherapy and medications. </w:t>
       </w:r>
     </w:p>
@@ -6299,27 +6339,13 @@
     </w:p>
     <w:p>
       <w:pPr>
-        <w:pBdr>
-          <w:bottom w:val="none" w:sz="0" w:space="12" w:color="auto"/>
-        </w:pBdr>
-        <w:shd w:val="clear" w:color="auto" w:fill="FFFFFF"/>
-        <w:spacing w:line="360" w:lineRule="auto"/>
-        <w:rPr>
-          <w:rFonts w:ascii="Arial Unicode MS" w:eastAsia="Arial Unicode MS" w:hAnsi="Arial Unicode MS" w:cs="Arial Unicode MS"/>
-          <w:color w:val="073763"/>
-          <w:sz w:val="24"/>
-          <w:szCs w:val="24"/>
-          <w:u w:val="single"/>
-          <w:lang w:val="en-US"/>
-        </w:rPr>
-      </w:pPr>
-      <w:r>
-        <w:rPr>
-          <w:rFonts w:ascii="Arial Unicode MS" w:eastAsia="Arial Unicode MS" w:hAnsi="Arial Unicode MS" w:cs="Arial Unicode MS"/>
-          <w:color w:val="073763"/>
-          <w:sz w:val="24"/>
-          <w:szCs w:val="24"/>
-          <w:u w:val="single"/>
+        <w:pStyle w:val="2"/>
+        <w:rPr>
+          <w:lang w:val="en-US"/>
+        </w:rPr>
+      </w:pPr>
+      <w:r>
+        <w:rPr>
           <w:lang w:val="en-US"/>
         </w:rPr>
         <w:t>Bipolar disorder</w:t>
@@ -6346,7 +6372,17 @@
           <w:szCs w:val="24"/>
           <w:lang w:val="en-US"/>
         </w:rPr>
-        <w:t>Overview: The patients of this type of disorder are sometimes full of energy; for example, they can work for days and nights with extreme excitement, irritation, and unusually acute senses. However, what follows is a period of low energy for weeks. Bipolar disorder affects around 0.3% to 1.5% of the general populations and it affects men and women equally.</w:t>
+        <w:t>Overview: The patients of this type of disorder are sometimes full of energy; for example, they can work for days and nights with extreme excitement, irritation, and unusually acute senses. However, what follows is a period of low energy for weeks. Bipol</w:t>
+      </w:r>
+      <w:r>
+        <w:rPr>
+          <w:rFonts w:ascii="Arial Unicode MS" w:eastAsia="Arial Unicode MS" w:hAnsi="Arial Unicode MS" w:cs="Arial Unicode MS"/>
+          <w:sz w:val="24"/>
+          <w:szCs w:val="24"/>
+          <w:lang w:val="en-US"/>
+        </w:rPr>
+        <w:lastRenderedPageBreak/>
+        <w:t>ar disorder affects around 0.3% to 1.5% of the general populations and it affects men and women equally.</w:t>
       </w:r>
     </w:p>
     <w:p>
@@ -6675,6 +6711,7 @@
           <w:sz w:val="24"/>
           <w:szCs w:val="24"/>
         </w:rPr>
+        <w:lastRenderedPageBreak/>
         <w:t xml:space="preserve">Risk Factors: </w:t>
       </w:r>
     </w:p>
@@ -7130,28 +7167,17 @@
     </w:p>
     <w:p>
       <w:pPr>
-        <w:pBdr>
-          <w:bottom w:val="none" w:sz="0" w:space="12" w:color="auto"/>
-        </w:pBdr>
-        <w:shd w:val="clear" w:color="auto" w:fill="FFFFFF"/>
-        <w:spacing w:line="360" w:lineRule="auto"/>
-        <w:rPr>
-          <w:rFonts w:ascii="Arial Unicode MS" w:eastAsia="Arial Unicode MS" w:hAnsi="Arial Unicode MS" w:cs="Arial Unicode MS"/>
+        <w:pStyle w:val="2"/>
+        <w:rPr>
           <w:b/>
-          <w:sz w:val="24"/>
-          <w:szCs w:val="24"/>
-          <w:lang w:val="en-US"/>
-        </w:rPr>
-      </w:pPr>
-      <w:r>
-        <w:rPr>
-          <w:rFonts w:ascii="Arial Unicode MS" w:eastAsia="Arial Unicode MS" w:hAnsi="Arial Unicode MS" w:cs="Arial Unicode MS"/>
-          <w:color w:val="073763"/>
-          <w:sz w:val="24"/>
-          <w:szCs w:val="24"/>
-          <w:u w:val="single"/>
-          <w:lang w:val="en-US"/>
-        </w:rPr>
+          <w:lang w:val="en-US"/>
+        </w:rPr>
+      </w:pPr>
+      <w:r>
+        <w:rPr>
+          <w:lang w:val="en-US"/>
+        </w:rPr>
+        <w:lastRenderedPageBreak/>
         <w:t xml:space="preserve">Borderline Personality Disorder </w:t>
       </w:r>
     </w:p>
@@ -7416,7 +7442,17 @@
           <w:szCs w:val="24"/>
           <w:lang w:val="en-US"/>
         </w:rPr>
-        <w:t xml:space="preserve"> Studies have shown that the Borderline Personality Disorder is relevant to genetics: studies on twins and families suggest that the disorder is very likely to be inherited or strongly associated with their family members who had mental health issues.</w:t>
+        <w:t xml:space="preserve"> Studies have shown that the Borderline Personality Disorder is relevant to genetics: studies on twins and families suggest that the disorder is very likely </w:t>
+      </w:r>
+      <w:r>
+        <w:rPr>
+          <w:rFonts w:ascii="Arial Unicode MS" w:eastAsia="Arial Unicode MS" w:hAnsi="Arial Unicode MS" w:cs="Arial Unicode MS"/>
+          <w:sz w:val="24"/>
+          <w:szCs w:val="24"/>
+          <w:lang w:val="en-US"/>
+        </w:rPr>
+        <w:lastRenderedPageBreak/>
+        <w:t>to be inherited or strongly associated with their family members who had mental health issues.</w:t>
       </w:r>
     </w:p>
     <w:p>
@@ -7716,7 +7752,17 @@
           <w:szCs w:val="24"/>
           <w:lang w:val="en-US"/>
         </w:rPr>
-        <w:t>Major treatments used in diagnosing Borderline Personality Disorder are Dialectical Behaviour Therapy (DBT) and Mentalization-Based Therapy (MBT). DBT helps people to resolve contradictions about self-appearance and brings positive changes in patients. MBT is a type of talk therapy that helps patients to identify their thoughts and feelings at any given moment and create an alternate perspective on the situation. MBT emphasizes thinking before reacting.</w:t>
+        <w:t xml:space="preserve">Major treatments used in diagnosing Borderline Personality Disorder are Dialectical Behaviour Therapy (DBT) and Mentalization-Based Therapy (MBT). DBT helps people to resolve contradictions about self-appearance and brings positive </w:t>
+      </w:r>
+      <w:r>
+        <w:rPr>
+          <w:rFonts w:ascii="Arial Unicode MS" w:eastAsia="Arial Unicode MS" w:hAnsi="Arial Unicode MS" w:cs="Arial Unicode MS"/>
+          <w:sz w:val="24"/>
+          <w:szCs w:val="24"/>
+          <w:lang w:val="en-US"/>
+        </w:rPr>
+        <w:lastRenderedPageBreak/>
+        <w:t>changes in patients. MBT is a type of talk therapy that helps patients to identify their thoughts and feelings at any given moment and create an alternate perspective on the situation. MBT emphasizes thinking before reacting.</w:t>
       </w:r>
     </w:p>
     <w:p>
@@ -7787,27 +7833,13 @@
     </w:p>
     <w:p>
       <w:pPr>
-        <w:pBdr>
-          <w:bottom w:val="none" w:sz="0" w:space="12" w:color="auto"/>
-        </w:pBdr>
-        <w:shd w:val="clear" w:color="auto" w:fill="FFFFFF"/>
-        <w:spacing w:line="360" w:lineRule="auto"/>
-        <w:rPr>
-          <w:rFonts w:ascii="Arial Unicode MS" w:eastAsia="Arial Unicode MS" w:hAnsi="Arial Unicode MS" w:cs="Arial Unicode MS"/>
-          <w:color w:val="073763"/>
-          <w:sz w:val="24"/>
-          <w:szCs w:val="24"/>
-          <w:u w:val="single"/>
-          <w:lang w:val="en-US"/>
-        </w:rPr>
-      </w:pPr>
-      <w:r>
-        <w:rPr>
-          <w:rFonts w:ascii="Arial Unicode MS" w:eastAsia="Arial Unicode MS" w:hAnsi="Arial Unicode MS" w:cs="Arial Unicode MS"/>
-          <w:color w:val="073763"/>
-          <w:sz w:val="24"/>
-          <w:szCs w:val="24"/>
-          <w:u w:val="single"/>
+        <w:pStyle w:val="2"/>
+        <w:rPr>
+          <w:lang w:val="en-US"/>
+        </w:rPr>
+      </w:pPr>
+      <w:r>
+        <w:rPr>
           <w:lang w:val="en-US"/>
         </w:rPr>
         <w:t>Antisocial Personality Disorder</w:t>
@@ -8031,6 +8063,7 @@
           <w:szCs w:val="24"/>
           <w:lang w:val="en-US"/>
         </w:rPr>
+        <w:lastRenderedPageBreak/>
         <w:t>Disregard the safety of self or others</w:t>
       </w:r>
     </w:p>
@@ -8302,6 +8335,7 @@
           <w:szCs w:val="24"/>
           <w:lang w:val="en-US"/>
         </w:rPr>
+        <w:lastRenderedPageBreak/>
         <w:t>People who experience unstable, violent or chaotic family life during childhood.</w:t>
       </w:r>
     </w:p>
@@ -8471,27 +8505,13 @@
     </w:p>
     <w:p>
       <w:pPr>
-        <w:pBdr>
-          <w:bottom w:val="none" w:sz="0" w:space="12" w:color="auto"/>
-        </w:pBdr>
-        <w:shd w:val="clear" w:color="auto" w:fill="FFFFFF"/>
-        <w:spacing w:line="360" w:lineRule="auto"/>
-        <w:rPr>
-          <w:rFonts w:ascii="Arial Unicode MS" w:eastAsia="Arial Unicode MS" w:hAnsi="Arial Unicode MS" w:cs="Arial Unicode MS"/>
-          <w:color w:val="073763"/>
-          <w:sz w:val="24"/>
-          <w:szCs w:val="24"/>
-          <w:u w:val="single"/>
-          <w:lang w:val="en-US"/>
-        </w:rPr>
-      </w:pPr>
-      <w:r>
-        <w:rPr>
-          <w:rFonts w:ascii="Arial Unicode MS" w:eastAsia="Arial Unicode MS" w:hAnsi="Arial Unicode MS" w:cs="Arial Unicode MS"/>
-          <w:color w:val="073763"/>
-          <w:sz w:val="24"/>
-          <w:szCs w:val="24"/>
-          <w:u w:val="single"/>
+        <w:pStyle w:val="2"/>
+        <w:rPr>
+          <w:lang w:val="en-US"/>
+        </w:rPr>
+      </w:pPr>
+      <w:r>
+        <w:rPr>
           <w:lang w:val="en-US"/>
         </w:rPr>
         <w:t xml:space="preserve">Avoidant Personality Disorder </w:t>
@@ -8518,7 +8538,17 @@
           <w:szCs w:val="24"/>
           <w:lang w:val="en-US"/>
         </w:rPr>
-        <w:t>Overviews: Avoidant Personality Disorder causes a pervasive pattern of social inhibition, feelings of inadequacy, and hypersensitivity to negative evaluation that generally begins in early adulthood and present in a variety of contexts. People with Avoidant Personality Disorder are usually shy, insecure and hypersensitive. The disorder has comorbidity with several anxiety disorders. Statistics show that 1.8-6.5% of the world</w:t>
+        <w:t xml:space="preserve">Overviews: Avoidant Personality Disorder causes a pervasive pattern of social inhibition, feelings of inadequacy, and hypersensitivity to negative evaluation that generally begins in early adulthood and present in a variety of contexts. People with Avoidant Personality Disorder are usually shy, insecure and hypersensitive. The disorder has </w:t>
+      </w:r>
+      <w:r>
+        <w:rPr>
+          <w:rFonts w:ascii="Arial Unicode MS" w:eastAsia="Arial Unicode MS" w:hAnsi="Arial Unicode MS" w:cs="Arial Unicode MS"/>
+          <w:sz w:val="24"/>
+          <w:szCs w:val="24"/>
+          <w:lang w:val="en-US"/>
+        </w:rPr>
+        <w:lastRenderedPageBreak/>
+        <w:t>comorbidity with several anxiety disorders. Statistics show that 1.8-6.5% of the world</w:t>
       </w:r>
       <w:proofErr w:type="gramStart"/>
       <w:r>
@@ -8788,7 +8818,17 @@
           <w:szCs w:val="24"/>
           <w:lang w:val="en-US"/>
         </w:rPr>
-        <w:t xml:space="preserve">Research shows that children who experience severe peer or parental rejections are more likely to cause Avoidant Personality Disorder. For example, if a child has been rejected by his/her parents for years, he/she might not be willing to express themselves and share their ideas and opinions anymore in front of their parents because of low self-esteem. In addition, people who have been neglected over time or experience long-term emotional abuse are more likely to have such disorder. </w:t>
+        <w:t>Research shows that children who experience severe peer or parental rejections are more likely to cause Avoidant Personality Disorder. For example, if a child has been rejected by his/her parents for years, he/she might not be willing to express themselves and share their ideas and opinions anymore in front of their parents because of low self-esteem. In addition, people who have been neglected o</w:t>
+      </w:r>
+      <w:r>
+        <w:rPr>
+          <w:rFonts w:ascii="Arial Unicode MS" w:eastAsia="Arial Unicode MS" w:hAnsi="Arial Unicode MS" w:cs="Arial Unicode MS"/>
+          <w:sz w:val="24"/>
+          <w:szCs w:val="24"/>
+          <w:lang w:val="en-US"/>
+        </w:rPr>
+        <w:lastRenderedPageBreak/>
+        <w:t xml:space="preserve">ver time or experience long-term emotional abuse are more likely to have such disorder. </w:t>
       </w:r>
     </w:p>
     <w:p>
@@ -9052,6 +9092,7 @@
           <w:szCs w:val="24"/>
           <w:lang w:val="en-US"/>
         </w:rPr>
+        <w:lastRenderedPageBreak/>
         <w:t xml:space="preserve">Psychotherapy: </w:t>
       </w:r>
       <w:r>
@@ -9130,27 +9171,13 @@
     </w:p>
     <w:p>
       <w:pPr>
-        <w:pBdr>
-          <w:bottom w:val="none" w:sz="0" w:space="12" w:color="auto"/>
-        </w:pBdr>
-        <w:shd w:val="clear" w:color="auto" w:fill="FFFFFF"/>
-        <w:spacing w:line="360" w:lineRule="auto"/>
-        <w:rPr>
-          <w:rFonts w:ascii="Arial Unicode MS" w:eastAsia="Arial Unicode MS" w:hAnsi="Arial Unicode MS" w:cs="Arial Unicode MS"/>
-          <w:color w:val="073763"/>
-          <w:sz w:val="24"/>
-          <w:szCs w:val="24"/>
-          <w:u w:val="single"/>
-          <w:lang w:val="en-US"/>
-        </w:rPr>
-      </w:pPr>
-      <w:r>
-        <w:rPr>
-          <w:rFonts w:ascii="Arial Unicode MS" w:eastAsia="Arial Unicode MS" w:hAnsi="Arial Unicode MS" w:cs="Arial Unicode MS"/>
-          <w:color w:val="073763"/>
-          <w:sz w:val="24"/>
-          <w:szCs w:val="24"/>
-          <w:u w:val="single"/>
+        <w:pStyle w:val="2"/>
+        <w:rPr>
+          <w:lang w:val="en-US"/>
+        </w:rPr>
+      </w:pPr>
+      <w:r>
+        <w:rPr>
           <w:lang w:val="en-US"/>
         </w:rPr>
         <w:t>Dependent Personality Disorder</w:t>
@@ -9314,6 +9341,7 @@
           <w:sz w:val="24"/>
           <w:szCs w:val="24"/>
         </w:rPr>
+        <w:lastRenderedPageBreak/>
         <w:t xml:space="preserve">Avoiding taking any responsibilities </w:t>
       </w:r>
     </w:p>
@@ -9558,6 +9586,7 @@
           <w:sz w:val="24"/>
           <w:szCs w:val="24"/>
         </w:rPr>
+        <w:lastRenderedPageBreak/>
         <w:t>Risk Factors:</w:t>
       </w:r>
     </w:p>
@@ -9825,6 +9854,7 @@
           <w:rFonts w:ascii="Arial Unicode MS" w:eastAsia="Arial Unicode MS" w:hAnsi="Arial Unicode MS" w:cs="Arial Unicode MS"/>
           <w:lang w:val="en-US"/>
         </w:rPr>
+        <w:lastRenderedPageBreak/>
         <w:t>Dissociative Disorder:</w:t>
       </w:r>
       <w:r>
@@ -9900,27 +9930,13 @@
     </w:p>
     <w:p>
       <w:pPr>
-        <w:pBdr>
-          <w:bottom w:val="none" w:sz="0" w:space="12" w:color="auto"/>
-        </w:pBdr>
-        <w:shd w:val="clear" w:color="auto" w:fill="FFFFFF"/>
-        <w:spacing w:line="360" w:lineRule="auto"/>
-        <w:rPr>
-          <w:rFonts w:ascii="Arial Unicode MS" w:eastAsia="Arial Unicode MS" w:hAnsi="Arial Unicode MS" w:cs="Arial Unicode MS"/>
-          <w:color w:val="073763"/>
-          <w:sz w:val="24"/>
-          <w:szCs w:val="24"/>
-          <w:u w:val="single"/>
-          <w:lang w:val="en-US"/>
-        </w:rPr>
-      </w:pPr>
-      <w:r>
-        <w:rPr>
-          <w:rFonts w:ascii="Arial Unicode MS" w:eastAsia="Arial Unicode MS" w:hAnsi="Arial Unicode MS" w:cs="Arial Unicode MS"/>
-          <w:color w:val="073763"/>
-          <w:sz w:val="24"/>
-          <w:szCs w:val="24"/>
-          <w:u w:val="single"/>
+        <w:pStyle w:val="2"/>
+        <w:rPr>
+          <w:lang w:val="en-US"/>
+        </w:rPr>
+      </w:pPr>
+      <w:r>
+        <w:rPr>
           <w:lang w:val="en-US"/>
         </w:rPr>
         <w:t>Dissociative identity disorder</w:t>
@@ -10039,6 +10055,7 @@
           <w:szCs w:val="24"/>
           <w:lang w:val="en-US"/>
         </w:rPr>
+        <w:lastRenderedPageBreak/>
         <w:t>Accompanies by related alterations in behaviour, consciousness, memory, cognition and sense functioning</w:t>
       </w:r>
     </w:p>
@@ -10326,6 +10343,7 @@
           <w:szCs w:val="24"/>
           <w:lang w:val="en-US"/>
         </w:rPr>
+        <w:lastRenderedPageBreak/>
         <w:t xml:space="preserve">Other research suggests that people who experience trauma from trusted others and loved ones are more likely to develop dissociative identity disorder in their lives. This also helps to explain why over 90% of individuals with DID report sexual, physical and emotional abuse from an early age.  </w:t>
       </w:r>
     </w:p>
@@ -10540,7 +10558,17 @@
           <w:szCs w:val="24"/>
           <w:lang w:val="en-US"/>
         </w:rPr>
-        <w:t>: It is also referred to as “talk therapy” which encourages patients to talk to psychiatrists and other mental health providers. Two major types of therapy used in DID are Cognitive Behavioural therapy (CBT) and Dialectic- Behaviour Therapy (DBT). CBT helps people to identify themselves and changes dysfunctional thinking patterns that negatively affect behaviours. DBT helps people to resolve contradictions about self-appearance and brings positive changes in patients.</w:t>
+        <w:t>: It is also referred to as “talk therapy” which encourages patients to talk to psychiatrists and other mental health providers. Two major types of therapy use</w:t>
+      </w:r>
+      <w:r>
+        <w:rPr>
+          <w:rFonts w:ascii="Arial Unicode MS" w:eastAsia="Arial Unicode MS" w:hAnsi="Arial Unicode MS" w:cs="Arial Unicode MS"/>
+          <w:sz w:val="24"/>
+          <w:szCs w:val="24"/>
+          <w:lang w:val="en-US"/>
+        </w:rPr>
+        <w:lastRenderedPageBreak/>
+        <w:t>d in DID are Cognitive Behavioural therapy (CBT) and Dialectic- Behaviour Therapy (DBT). CBT helps people to identify themselves and changes dysfunctional thinking patterns that negatively affect behaviours. DBT helps people to resolve contradictions about self-appearance and brings positive changes in patients.</w:t>
       </w:r>
     </w:p>
     <w:p>
@@ -10609,27 +10637,13 @@
     </w:p>
     <w:p>
       <w:pPr>
-        <w:pBdr>
-          <w:bottom w:val="none" w:sz="0" w:space="12" w:color="auto"/>
-        </w:pBdr>
-        <w:shd w:val="clear" w:color="auto" w:fill="FFFFFF"/>
-        <w:spacing w:line="360" w:lineRule="auto"/>
-        <w:rPr>
-          <w:rFonts w:ascii="Arial Unicode MS" w:eastAsia="Arial Unicode MS" w:hAnsi="Arial Unicode MS" w:cs="Arial Unicode MS"/>
-          <w:color w:val="073763"/>
-          <w:sz w:val="24"/>
-          <w:szCs w:val="24"/>
-          <w:u w:val="single"/>
-          <w:lang w:val="en-US"/>
-        </w:rPr>
-      </w:pPr>
-      <w:r>
-        <w:rPr>
-          <w:rFonts w:ascii="Arial Unicode MS" w:eastAsia="Arial Unicode MS" w:hAnsi="Arial Unicode MS" w:cs="Arial Unicode MS"/>
-          <w:color w:val="073763"/>
-          <w:sz w:val="24"/>
-          <w:szCs w:val="24"/>
-          <w:u w:val="single"/>
+        <w:pStyle w:val="2"/>
+        <w:rPr>
+          <w:lang w:val="en-US"/>
+        </w:rPr>
+      </w:pPr>
+      <w:r>
+        <w:rPr>
           <w:lang w:val="en-US"/>
         </w:rPr>
         <w:t xml:space="preserve">Derealization/Depersonalization </w:t>
@@ -10794,6 +10808,7 @@
           <w:szCs w:val="24"/>
           <w:lang w:val="en-US"/>
         </w:rPr>
+        <w:lastRenderedPageBreak/>
         <w:t>Feels there is a wall exists between them and reality</w:t>
       </w:r>
     </w:p>
@@ -11070,7 +11085,17 @@
           <w:szCs w:val="24"/>
           <w:lang w:val="en-US"/>
         </w:rPr>
-        <w:t>Some people are more vulnerable to derealization and depersonalization disorder than others. For example, research suggests that women are more likely to experience depersonalization as twice as men. In addition, although there is no clear evidence that these disorders are associated with genetics, individuals with depersonalization have been found to have severe neurochemical and hormonal changes.</w:t>
+        <w:t>Some people are more vulnerable to derealization and depersonalization disorder than others. For example, research suggests that women are more likely to experience depersonalization as twice as men. In addition, although there is no clear evidence that these disorders are associated with genetics, individuals with d</w:t>
+      </w:r>
+      <w:r>
+        <w:rPr>
+          <w:rFonts w:ascii="Arial Unicode MS" w:eastAsia="Arial Unicode MS" w:hAnsi="Arial Unicode MS" w:cs="Arial Unicode MS"/>
+          <w:sz w:val="24"/>
+          <w:szCs w:val="24"/>
+          <w:lang w:val="en-US"/>
+        </w:rPr>
+        <w:lastRenderedPageBreak/>
+        <w:t>epersonalization have been found to have severe neurochemical and hormonal changes.</w:t>
       </w:r>
     </w:p>
     <w:p>
@@ -11319,6 +11344,7 @@
           <w:szCs w:val="24"/>
           <w:lang w:val="en-US"/>
         </w:rPr>
+        <w:lastRenderedPageBreak/>
         <w:t>Psychotherapy</w:t>
       </w:r>
       <w:r>
@@ -11398,27 +11424,13 @@
     </w:p>
     <w:p>
       <w:pPr>
-        <w:pBdr>
-          <w:bottom w:val="none" w:sz="0" w:space="12" w:color="auto"/>
-        </w:pBdr>
-        <w:shd w:val="clear" w:color="auto" w:fill="FFFFFF"/>
-        <w:spacing w:line="360" w:lineRule="auto"/>
-        <w:rPr>
-          <w:rFonts w:ascii="Arial Unicode MS" w:eastAsia="Arial Unicode MS" w:hAnsi="Arial Unicode MS" w:cs="Arial Unicode MS"/>
-          <w:color w:val="073763"/>
-          <w:sz w:val="24"/>
-          <w:szCs w:val="24"/>
-          <w:u w:val="single"/>
-          <w:lang w:val="en-US"/>
-        </w:rPr>
-      </w:pPr>
-      <w:r>
-        <w:rPr>
-          <w:rFonts w:ascii="Arial Unicode MS" w:eastAsia="Arial Unicode MS" w:hAnsi="Arial Unicode MS" w:cs="Arial Unicode MS"/>
-          <w:color w:val="073763"/>
-          <w:sz w:val="24"/>
-          <w:szCs w:val="24"/>
-          <w:u w:val="single"/>
+        <w:pStyle w:val="2"/>
+        <w:rPr>
+          <w:lang w:val="en-US"/>
+        </w:rPr>
+      </w:pPr>
+      <w:r>
+        <w:rPr>
           <w:lang w:val="en-US"/>
         </w:rPr>
         <w:t xml:space="preserve">Dissociative Amnesia </w:t>
@@ -11510,6 +11522,7 @@
           <w:szCs w:val="24"/>
           <w:lang w:val="en-US"/>
         </w:rPr>
+        <w:lastRenderedPageBreak/>
         <w:t>Experiences memory loss in a certain time period, people and personal information</w:t>
       </w:r>
     </w:p>
@@ -11861,6 +11874,7 @@
           <w:szCs w:val="24"/>
           <w:lang w:val="en-US"/>
         </w:rPr>
+        <w:lastRenderedPageBreak/>
         <w:t>Treatment: Major treatments that are used in dissociative amnesia are psychotherapy and medications.</w:t>
       </w:r>
     </w:p>
@@ -12109,7 +12123,17 @@
           <w:szCs w:val="24"/>
           <w:lang w:val="en-US"/>
         </w:rPr>
-        <w:t xml:space="preserve">s health and mental state. People with eating disorders usually have an unhealthy attitude towards food such as consuming too much or too little and are generally obsessed with weight and body shape. </w:t>
+        <w:t>s health and mental state. People with eating disorder</w:t>
+      </w:r>
+      <w:r>
+        <w:rPr>
+          <w:rFonts w:ascii="Arial Unicode MS" w:eastAsia="Arial Unicode MS" w:hAnsi="Arial Unicode MS" w:cs="Arial Unicode MS"/>
+          <w:sz w:val="24"/>
+          <w:szCs w:val="24"/>
+          <w:lang w:val="en-US"/>
+        </w:rPr>
+        <w:lastRenderedPageBreak/>
+        <w:t xml:space="preserve">s usually have an unhealthy attitude towards food such as consuming too much or too little and are generally obsessed with weight and body shape. </w:t>
       </w:r>
     </w:p>
     <w:p>
@@ -12134,23 +12158,24 @@
     </w:p>
     <w:p>
       <w:pPr>
-        <w:spacing w:before="240" w:after="240" w:line="360" w:lineRule="auto"/>
-        <w:rPr>
-          <w:rFonts w:ascii="Arial Unicode MS" w:eastAsia="Arial Unicode MS" w:hAnsi="Arial Unicode MS" w:cs="Arial Unicode MS"/>
-          <w:color w:val="073763"/>
-          <w:sz w:val="24"/>
-          <w:szCs w:val="24"/>
-          <w:u w:val="single"/>
-          <w:lang w:val="en-US"/>
-        </w:rPr>
-      </w:pPr>
-      <w:r>
-        <w:rPr>
-          <w:rFonts w:ascii="Arial Unicode MS" w:eastAsia="Arial Unicode MS" w:hAnsi="Arial Unicode MS" w:cs="Arial Unicode MS"/>
-          <w:color w:val="073763"/>
-          <w:sz w:val="24"/>
-          <w:szCs w:val="24"/>
-          <w:u w:val="single"/>
+        <w:spacing w:line="360" w:lineRule="auto"/>
+        <w:rPr>
+          <w:rFonts w:ascii="Arial Unicode MS" w:eastAsia="Arial Unicode MS" w:hAnsi="Arial Unicode MS" w:cs="Arial Unicode MS" w:hint="eastAsia"/>
+          <w:sz w:val="24"/>
+          <w:szCs w:val="24"/>
+          <w:lang w:val="en-US"/>
+        </w:rPr>
+      </w:pPr>
+    </w:p>
+    <w:p>
+      <w:pPr>
+        <w:pStyle w:val="2"/>
+        <w:rPr>
+          <w:lang w:val="en-US"/>
+        </w:rPr>
+      </w:pPr>
+      <w:r>
+        <w:rPr>
           <w:lang w:val="en-US"/>
         </w:rPr>
         <w:t>Anorexia Nervosa</w:t>
@@ -12395,6 +12420,7 @@
           <w:sz w:val="24"/>
           <w:szCs w:val="24"/>
         </w:rPr>
+        <w:lastRenderedPageBreak/>
         <w:t>Exercise excessively</w:t>
       </w:r>
     </w:p>
@@ -12933,27 +12959,13 @@
     </w:p>
     <w:p>
       <w:pPr>
-        <w:pBdr>
-          <w:bottom w:val="none" w:sz="0" w:space="12" w:color="auto"/>
-        </w:pBdr>
-        <w:shd w:val="clear" w:color="auto" w:fill="FFFFFF"/>
-        <w:spacing w:line="360" w:lineRule="auto"/>
-        <w:rPr>
-          <w:rFonts w:ascii="Arial Unicode MS" w:eastAsia="Arial Unicode MS" w:hAnsi="Arial Unicode MS" w:cs="Arial Unicode MS"/>
-          <w:color w:val="073763"/>
-          <w:sz w:val="24"/>
-          <w:szCs w:val="24"/>
-          <w:u w:val="single"/>
-          <w:lang w:val="en-US"/>
-        </w:rPr>
-      </w:pPr>
-      <w:r>
-        <w:rPr>
-          <w:rFonts w:ascii="Arial Unicode MS" w:eastAsia="Arial Unicode MS" w:hAnsi="Arial Unicode MS" w:cs="Arial Unicode MS"/>
-          <w:color w:val="073763"/>
-          <w:sz w:val="24"/>
-          <w:szCs w:val="24"/>
-          <w:u w:val="single"/>
+        <w:pStyle w:val="2"/>
+        <w:rPr>
+          <w:lang w:val="en-US"/>
+        </w:rPr>
+      </w:pPr>
+      <w:r>
+        <w:rPr>
           <w:lang w:val="en-US"/>
         </w:rPr>
         <w:t xml:space="preserve">Bulimia Nervosa </w:t>
@@ -13277,6 +13289,7 @@
           <w:szCs w:val="24"/>
           <w:lang w:val="en-US"/>
         </w:rPr>
+        <w:lastRenderedPageBreak/>
         <w:t>Causes: The exact cause of bulimia nervosa remains unknown but researches suggest they are related to biological factors, physiological factors and environmental factors.</w:t>
       </w:r>
     </w:p>
@@ -13573,6 +13586,7 @@
           <w:szCs w:val="24"/>
           <w:lang w:val="en-US"/>
         </w:rPr>
+        <w:lastRenderedPageBreak/>
         <w:t xml:space="preserve">People who pay extreme attention to their eattings and body shape. </w:t>
       </w:r>
     </w:p>
@@ -14029,6 +14043,7 @@
           <w:szCs w:val="24"/>
           <w:lang w:val="en-US"/>
         </w:rPr>
+        <w:lastRenderedPageBreak/>
         <w:t xml:space="preserve">Environmental Factors: </w:t>
       </w:r>
       <w:r>
@@ -14248,6 +14263,7 @@
           <w:szCs w:val="24"/>
           <w:lang w:val="en-US"/>
         </w:rPr>
+        <w:lastRenderedPageBreak/>
         <w:t xml:space="preserve">People who are isolated from society. </w:t>
       </w:r>
     </w:p>
@@ -14467,7 +14483,18 @@
           <w:highlight w:val="white"/>
           <w:lang w:val="en-US"/>
         </w:rPr>
-        <w:t>is no evidence on how much the medications contribute to the patients' recovery.</w:t>
+        <w:t xml:space="preserve">is no evidence on </w:t>
+      </w:r>
+      <w:r>
+        <w:rPr>
+          <w:rFonts w:ascii="Arial Unicode MS" w:eastAsia="Arial Unicode MS" w:hAnsi="Arial Unicode MS" w:cs="Arial Unicode MS"/>
+          <w:sz w:val="24"/>
+          <w:szCs w:val="24"/>
+          <w:highlight w:val="white"/>
+          <w:lang w:val="en-US"/>
+        </w:rPr>
+        <w:lastRenderedPageBreak/>
+        <w:t>how much the medications contribute to the patients' recovery.</w:t>
       </w:r>
       <w:r>
         <w:rPr>
